--- a/08_文件模板/CQJS012019006_需求确认文档.docx
+++ b/08_文件模板/CQJS012019006_需求确认文档.docx
@@ -1299,7 +1299,7 @@
           </w:tcPr>
           <w:p>
             <w:pPr>
-              <w:pStyle w:val="19"/>
+              <w:pStyle w:val="24"/>
               <w:spacing w:before="0" w:beforeLines="0" w:after="0" w:afterLines="0" w:line="0" w:lineRule="atLeast"/>
               <w:jc w:val="center"/>
               <w:rPr>
@@ -1342,7 +1342,7 @@
           </w:tcPr>
           <w:p>
             <w:pPr>
-              <w:pStyle w:val="19"/>
+              <w:pStyle w:val="24"/>
               <w:spacing w:before="0" w:beforeLines="0" w:after="0" w:afterLines="0" w:line="0" w:lineRule="atLeast"/>
               <w:jc w:val="center"/>
               <w:rPr>
@@ -1372,7 +1372,7 @@
           </w:tcPr>
           <w:p>
             <w:pPr>
-              <w:pStyle w:val="19"/>
+              <w:pStyle w:val="24"/>
               <w:spacing w:before="0" w:beforeLines="0" w:after="0" w:afterLines="0" w:line="0" w:lineRule="atLeast"/>
               <w:jc w:val="center"/>
               <w:rPr>
@@ -1402,7 +1402,7 @@
           </w:tcPr>
           <w:p>
             <w:pPr>
-              <w:pStyle w:val="19"/>
+              <w:pStyle w:val="24"/>
               <w:spacing w:before="0" w:beforeLines="0" w:after="0" w:afterLines="0" w:line="0" w:lineRule="atLeast"/>
               <w:jc w:val="center"/>
               <w:rPr>
@@ -1432,7 +1432,7 @@
           </w:tcPr>
           <w:p>
             <w:pPr>
-              <w:pStyle w:val="19"/>
+              <w:pStyle w:val="24"/>
               <w:spacing w:before="0" w:beforeLines="0" w:after="0" w:afterLines="0" w:line="0" w:lineRule="atLeast"/>
               <w:jc w:val="center"/>
               <w:rPr>
@@ -1463,7 +1463,7 @@
           </w:tcPr>
           <w:p>
             <w:pPr>
-              <w:pStyle w:val="19"/>
+              <w:pStyle w:val="24"/>
               <w:spacing w:before="0" w:beforeLines="0" w:after="0" w:afterLines="0" w:line="0" w:lineRule="atLeast"/>
               <w:jc w:val="center"/>
               <w:rPr>
@@ -1510,7 +1510,7 @@
           </w:tcPr>
           <w:p>
             <w:pPr>
-              <w:pStyle w:val="20"/>
+              <w:pStyle w:val="25"/>
               <w:spacing w:before="0" w:beforeLines="0" w:after="0" w:afterLines="0" w:line="0" w:lineRule="atLeast"/>
               <w:rPr>
                 <w:rFonts w:ascii="微软雅黑" w:hAnsi="微软雅黑" w:eastAsia="微软雅黑"/>
@@ -1550,7 +1550,7 @@
           </w:tcPr>
           <w:p>
             <w:pPr>
-              <w:pStyle w:val="20"/>
+              <w:pStyle w:val="25"/>
               <w:spacing w:before="0" w:beforeLines="0" w:after="0" w:afterLines="0" w:line="0" w:lineRule="atLeast"/>
               <w:rPr>
                 <w:rFonts w:ascii="微软雅黑" w:hAnsi="微软雅黑" w:eastAsia="微软雅黑"/>
@@ -1573,7 +1573,7 @@
           </w:tcPr>
           <w:p>
             <w:pPr>
-              <w:pStyle w:val="20"/>
+              <w:pStyle w:val="25"/>
               <w:spacing w:before="0" w:beforeLines="0" w:after="0" w:afterLines="0" w:line="0" w:lineRule="atLeast"/>
               <w:rPr>
                 <w:rFonts w:hint="default" w:ascii="微软雅黑" w:hAnsi="微软雅黑" w:eastAsia="微软雅黑"/>
@@ -1648,7 +1648,7 @@
           </w:tcPr>
           <w:p>
             <w:pPr>
-              <w:pStyle w:val="20"/>
+              <w:pStyle w:val="25"/>
               <w:spacing w:before="0" w:beforeLines="0" w:after="0" w:afterLines="0" w:line="0" w:lineRule="atLeast"/>
               <w:rPr>
                 <w:rFonts w:hint="default" w:ascii="微软雅黑" w:hAnsi="微软雅黑" w:eastAsia="微软雅黑"/>
@@ -1681,7 +1681,7 @@
           </w:tcPr>
           <w:p>
             <w:pPr>
-              <w:pStyle w:val="20"/>
+              <w:pStyle w:val="25"/>
               <w:spacing w:before="0" w:beforeLines="0" w:after="0" w:afterLines="0" w:line="0" w:lineRule="atLeast"/>
               <w:rPr>
                 <w:rFonts w:ascii="微软雅黑" w:hAnsi="微软雅黑" w:eastAsia="微软雅黑"/>
@@ -1727,7 +1727,7 @@
           </w:tcPr>
           <w:p>
             <w:pPr>
-              <w:pStyle w:val="20"/>
+              <w:pStyle w:val="25"/>
               <w:spacing w:before="0" w:beforeLines="0" w:after="0" w:afterLines="0" w:line="0" w:lineRule="atLeast"/>
               <w:rPr>
                 <w:rFonts w:ascii="微软雅黑" w:hAnsi="微软雅黑" w:eastAsia="微软雅黑"/>
@@ -1751,7 +1751,7 @@
           </w:tcPr>
           <w:p>
             <w:pPr>
-              <w:pStyle w:val="20"/>
+              <w:pStyle w:val="25"/>
               <w:spacing w:before="0" w:beforeLines="0" w:after="0" w:afterLines="0" w:line="0" w:lineRule="atLeast"/>
               <w:rPr>
                 <w:rFonts w:ascii="微软雅黑" w:hAnsi="微软雅黑" w:eastAsia="微软雅黑"/>
@@ -1774,7 +1774,7 @@
           </w:tcPr>
           <w:p>
             <w:pPr>
-              <w:pStyle w:val="20"/>
+              <w:pStyle w:val="25"/>
               <w:spacing w:before="0" w:beforeLines="0" w:after="0" w:afterLines="0" w:line="0" w:lineRule="atLeast"/>
               <w:rPr>
                 <w:rFonts w:ascii="微软雅黑" w:hAnsi="微软雅黑" w:eastAsia="微软雅黑"/>
@@ -1798,7 +1798,7 @@
           </w:tcPr>
           <w:p>
             <w:pPr>
-              <w:pStyle w:val="20"/>
+              <w:pStyle w:val="25"/>
               <w:spacing w:before="0" w:beforeLines="0" w:after="0" w:afterLines="0" w:line="0" w:lineRule="atLeast"/>
               <w:rPr>
                 <w:rFonts w:ascii="微软雅黑" w:hAnsi="微软雅黑" w:eastAsia="微软雅黑"/>
@@ -1822,7 +1822,7 @@
           </w:tcPr>
           <w:p>
             <w:pPr>
-              <w:pStyle w:val="20"/>
+              <w:pStyle w:val="25"/>
               <w:spacing w:before="0" w:beforeLines="0" w:after="0" w:afterLines="0" w:line="0" w:lineRule="atLeast"/>
               <w:rPr>
                 <w:rFonts w:ascii="微软雅黑" w:hAnsi="微软雅黑" w:eastAsia="微软雅黑"/>
@@ -1861,7 +1861,7 @@
           </w:tcPr>
           <w:p>
             <w:pPr>
-              <w:pStyle w:val="20"/>
+              <w:pStyle w:val="25"/>
               <w:spacing w:before="0" w:beforeLines="0" w:after="0" w:afterLines="0" w:line="0" w:lineRule="atLeast"/>
               <w:rPr>
                 <w:rFonts w:ascii="微软雅黑" w:hAnsi="微软雅黑" w:eastAsia="微软雅黑"/>
@@ -1885,7 +1885,7 @@
           </w:tcPr>
           <w:p>
             <w:pPr>
-              <w:pStyle w:val="20"/>
+              <w:pStyle w:val="25"/>
               <w:spacing w:before="0" w:beforeLines="0" w:after="0" w:afterLines="0" w:line="0" w:lineRule="atLeast"/>
               <w:rPr>
                 <w:rFonts w:ascii="微软雅黑" w:hAnsi="微软雅黑" w:eastAsia="微软雅黑"/>
@@ -1908,7 +1908,7 @@
           </w:tcPr>
           <w:p>
             <w:pPr>
-              <w:pStyle w:val="20"/>
+              <w:pStyle w:val="25"/>
               <w:spacing w:before="0" w:beforeLines="0" w:after="0" w:afterLines="0" w:line="0" w:lineRule="atLeast"/>
               <w:rPr>
                 <w:rFonts w:ascii="微软雅黑" w:hAnsi="微软雅黑" w:eastAsia="微软雅黑"/>
@@ -1932,7 +1932,7 @@
           </w:tcPr>
           <w:p>
             <w:pPr>
-              <w:pStyle w:val="20"/>
+              <w:pStyle w:val="25"/>
               <w:spacing w:before="0" w:beforeLines="0" w:after="0" w:afterLines="0" w:line="0" w:lineRule="atLeast"/>
               <w:rPr>
                 <w:rFonts w:ascii="微软雅黑" w:hAnsi="微软雅黑" w:eastAsia="微软雅黑"/>
@@ -1956,7 +1956,7 @@
           </w:tcPr>
           <w:p>
             <w:pPr>
-              <w:pStyle w:val="20"/>
+              <w:pStyle w:val="25"/>
               <w:spacing w:before="0" w:beforeLines="0" w:after="0" w:afterLines="0" w:line="0" w:lineRule="atLeast"/>
               <w:rPr>
                 <w:rFonts w:ascii="微软雅黑" w:hAnsi="微软雅黑" w:eastAsia="微软雅黑"/>
@@ -2084,12 +2084,58 @@
           <w:rFonts w:hint="eastAsia"/>
           <w:lang w:val="en-US" w:eastAsia="zh-CN"/>
         </w:rPr>
-        <w:t>主题构成：【“需求文档名称”】需求【“需求定稿状态”】+当前时间；</w:t>
+        <w:t>主题构成：【</w:t>
+      </w:r>
+      <w:r>
+        <w:rPr>
+          <w:rFonts w:hint="eastAsia"/>
+          <w:color w:val="0070C0"/>
+          <w:lang w:val="en-US" w:eastAsia="zh-CN"/>
+        </w:rPr>
+        <w:t>文档名称</w:t>
+      </w:r>
+      <w:r>
+        <w:rPr>
+          <w:rFonts w:hint="eastAsia"/>
+          <w:lang w:val="en-US" w:eastAsia="zh-CN"/>
+        </w:rPr>
+        <w:t>】需求【</w:t>
+      </w:r>
+      <w:r>
+        <w:rPr>
+          <w:rFonts w:hint="eastAsia"/>
+          <w:color w:val="0070C0"/>
+          <w:lang w:val="en-US" w:eastAsia="zh-CN"/>
+        </w:rPr>
+        <w:t>定稿状态</w:t>
+      </w:r>
+      <w:r>
+        <w:rPr>
+          <w:rFonts w:hint="eastAsia"/>
+          <w:lang w:val="en-US" w:eastAsia="zh-CN"/>
+        </w:rPr>
+        <w:t>】+</w:t>
+      </w:r>
+      <w:r>
+        <w:rPr>
+          <w:rFonts w:hint="eastAsia"/>
+          <w:color w:val="0070C0"/>
+          <w:lang w:val="en-US" w:eastAsia="zh-CN"/>
+        </w:rPr>
+        <w:t>当前时间</w:t>
+      </w:r>
+      <w:r>
+        <w:rPr>
+          <w:rFonts w:hint="eastAsia"/>
+          <w:lang w:val="en-US" w:eastAsia="zh-CN"/>
+        </w:rPr>
+        <w:t>；</w:t>
       </w:r>
     </w:p>
     <w:p>
       <w:pPr>
         <w:numPr>
+          <w:ilvl w:val="0"/>
           <w:numId w:val="0"/>
         </w:numPr>
         <w:spacing w:line="0" w:lineRule="atLeast"/>
@@ -2108,12 +2154,30 @@
           <w:szCs w:val="18"/>
           <w:lang w:val="en-US" w:eastAsia="zh-CN"/>
         </w:rPr>
-        <w:t>*“需求文档名称”：项目名称简称+项目名称简称首字母缩写+需求提出时间+后缀(需求沟通文档)；</w:t>
+        <w:t>*</w:t>
+      </w:r>
+      <w:r>
+        <w:rPr>
+          <w:rFonts w:hint="eastAsia"/>
+          <w:color w:val="0070C0"/>
+          <w:lang w:val="en-US" w:eastAsia="zh-CN"/>
+        </w:rPr>
+        <w:t>文档名称</w:t>
+      </w:r>
+      <w:r>
+        <w:rPr>
+          <w:rFonts w:hint="eastAsia"/>
+          <w:sz w:val="18"/>
+          <w:szCs w:val="18"/>
+          <w:lang w:val="en-US" w:eastAsia="zh-CN"/>
+        </w:rPr>
+        <w:t>：项目名称简称+项目名称简称首字母缩写+需求提出时间+后缀(需求沟通文档)；</w:t>
       </w:r>
     </w:p>
     <w:p>
       <w:pPr>
         <w:numPr>
+          <w:ilvl w:val="0"/>
           <w:numId w:val="0"/>
         </w:numPr>
         <w:spacing w:line="0" w:lineRule="atLeast"/>
@@ -2132,7 +2196,88 @@
           <w:szCs w:val="18"/>
           <w:lang w:val="en-US" w:eastAsia="zh-CN"/>
         </w:rPr>
-        <w:t>*“需求定稿状态”：“待定”、“定稿”；</w:t>
+        <w:t>*</w:t>
+      </w:r>
+      <w:r>
+        <w:rPr>
+          <w:rFonts w:hint="eastAsia"/>
+          <w:color w:val="0070C0"/>
+          <w:lang w:val="en-US" w:eastAsia="zh-CN"/>
+        </w:rPr>
+        <w:t>定稿状态</w:t>
+      </w:r>
+      <w:r>
+        <w:rPr>
+          <w:rFonts w:hint="eastAsia"/>
+          <w:sz w:val="18"/>
+          <w:szCs w:val="18"/>
+          <w:lang w:val="en-US" w:eastAsia="zh-CN"/>
+        </w:rPr>
+        <w:t>：“待定”、“定稿”；</w:t>
+      </w:r>
+    </w:p>
+    <w:p>
+      <w:pPr>
+        <w:numPr>
+          <w:ilvl w:val="0"/>
+          <w:numId w:val="0"/>
+        </w:numPr>
+        <w:spacing w:line="0" w:lineRule="atLeast"/>
+        <w:ind w:left="420" w:leftChars="0"/>
+        <w:rPr>
+          <w:rFonts w:hint="default" w:eastAsia="宋体"/>
+          <w:sz w:val="18"/>
+          <w:szCs w:val="18"/>
+          <w:lang w:val="en-US" w:eastAsia="zh-CN"/>
+        </w:rPr>
+      </w:pPr>
+      <w:r>
+        <w:rPr>
+          <w:rFonts w:hint="eastAsia"/>
+          <w:color w:val="FF0000"/>
+          <w:sz w:val="18"/>
+          <w:szCs w:val="18"/>
+          <w:lang w:val="en-US" w:eastAsia="zh-CN"/>
+        </w:rPr>
+        <w:t>示例</w:t>
+      </w:r>
+      <w:r>
+        <w:rPr>
+          <w:rFonts w:hint="eastAsia"/>
+          <w:sz w:val="18"/>
+          <w:szCs w:val="18"/>
+          <w:lang w:val="en-US" w:eastAsia="zh-CN"/>
+        </w:rPr>
+        <w:t>：【</w:t>
+      </w:r>
+      <w:r>
+        <w:rPr>
+          <w:rStyle w:val="32"/>
+          <w:rFonts w:ascii="Verdana" w:hAnsi="Verdana" w:eastAsia="宋体" w:cs="Verdana"/>
+          <w:b/>
+          <w:color w:val="000000"/>
+          <w:bdr w:val="none" w:color="auto" w:sz="0" w:space="0"/>
+        </w:rPr>
+        <w:t>路面项目LM20190624需求沟通文档】需求【定稿】2019.6.24</w:t>
+      </w:r>
+      <w:r>
+        <w:rPr>
+          <w:rFonts w:hint="default" w:ascii="Verdana" w:hAnsi="Verdana" w:eastAsia="宋体" w:cs="Verdana"/>
+          <w:color w:val="000000"/>
+          <w:sz w:val="18"/>
+          <w:szCs w:val="18"/>
+          <w:bdr w:val="none" w:color="auto" w:sz="0" w:space="0"/>
+        </w:rPr>
+        <w:t> </w:t>
+      </w:r>
+      <w:r>
+        <w:rPr>
+          <w:rFonts w:hint="eastAsia"/>
+          <w:sz w:val="18"/>
+          <w:szCs w:val="18"/>
+          <w:lang w:val="en-US" w:eastAsia="zh-CN"/>
+        </w:rPr>
+        <w:t>;</w:t>
       </w:r>
     </w:p>
     <w:p>
@@ -3173,7 +3318,7 @@
   <w:style w:type="paragraph" w:styleId="9">
     <w:name w:val="footer"/>
     <w:basedOn w:val="1"/>
-    <w:link w:val="22"/>
+    <w:link w:val="27"/>
     <w:qFormat/>
     <w:uiPriority w:val="0"/>
     <w:pPr>
@@ -3192,7 +3337,7 @@
   <w:style w:type="paragraph" w:styleId="10">
     <w:name w:val="header"/>
     <w:basedOn w:val="1"/>
-    <w:link w:val="21"/>
+    <w:link w:val="26"/>
     <w:semiHidden/>
     <w:qFormat/>
     <w:uiPriority w:val="0"/>
@@ -3232,6 +3377,28 @@
     </w:pPr>
   </w:style>
   <w:style w:type="character" w:styleId="15">
+    <w:name w:val="HTML Definition"/>
+    <w:basedOn w:val="14"/>
+    <w:uiPriority w:val="0"/>
+    <w:rPr>
+      <w:color w:val="09578D"/>
+      <w:u w:val="single"/>
+    </w:rPr>
+  </w:style>
+  <w:style w:type="character" w:styleId="16">
+    <w:name w:val="HTML Acronym"/>
+    <w:basedOn w:val="14"/>
+    <w:uiPriority w:val="0"/>
+    <w:rPr>
+      <w:bdr w:val="none" w:color="auto" w:sz="0" w:space="0"/>
+    </w:rPr>
+  </w:style>
+  <w:style w:type="character" w:styleId="17">
+    <w:name w:val="HTML Variable"/>
+    <w:basedOn w:val="14"/>
+    <w:uiPriority w:val="0"/>
+  </w:style>
+  <w:style w:type="character" w:styleId="18">
     <w:name w:val="Hyperlink"/>
     <w:qFormat/>
     <w:uiPriority w:val="0"/>
@@ -3240,7 +3407,21 @@
       <w:u w:val="single"/>
     </w:rPr>
   </w:style>
-  <w:style w:type="paragraph" w:customStyle="1" w:styleId="16">
+  <w:style w:type="character" w:styleId="19">
+    <w:name w:val="HTML Code"/>
+    <w:basedOn w:val="14"/>
+    <w:uiPriority w:val="0"/>
+    <w:rPr>
+      <w:rFonts w:ascii="Courier New" w:hAnsi="Courier New"/>
+      <w:sz w:val="20"/>
+    </w:rPr>
+  </w:style>
+  <w:style w:type="character" w:styleId="20">
+    <w:name w:val="HTML Cite"/>
+    <w:basedOn w:val="14"/>
+    <w:uiPriority w:val="0"/>
+  </w:style>
+  <w:style w:type="paragraph" w:customStyle="1" w:styleId="21">
     <w:name w:val="List Paragraph"/>
     <w:basedOn w:val="1"/>
     <w:qFormat/>
@@ -3249,7 +3430,7 @@
       <w:ind w:firstLine="420" w:firstLineChars="200"/>
     </w:pPr>
   </w:style>
-  <w:style w:type="paragraph" w:customStyle="1" w:styleId="17">
+  <w:style w:type="paragraph" w:customStyle="1" w:styleId="22">
     <w:name w:val="模板正文缩进"/>
     <w:basedOn w:val="1"/>
     <w:qFormat/>
@@ -3264,7 +3445,7 @@
       <w:szCs w:val="20"/>
     </w:rPr>
   </w:style>
-  <w:style w:type="paragraph" w:customStyle="1" w:styleId="18">
+  <w:style w:type="paragraph" w:customStyle="1" w:styleId="23">
     <w:name w:val="Normal0"/>
     <w:qFormat/>
     <w:uiPriority w:val="0"/>
@@ -3279,17 +3460,17 @@
       <w:lang w:val="en-US" w:eastAsia="en-US" w:bidi="en-US"/>
     </w:rPr>
   </w:style>
-  <w:style w:type="paragraph" w:customStyle="1" w:styleId="19">
+  <w:style w:type="paragraph" w:customStyle="1" w:styleId="24">
     <w:name w:val="Table colheads"/>
-    <w:basedOn w:val="20"/>
-    <w:next w:val="20"/>
+    <w:basedOn w:val="25"/>
+    <w:next w:val="25"/>
     <w:qFormat/>
     <w:uiPriority w:val="0"/>
     <w:rPr>
       <w:b/>
     </w:rPr>
   </w:style>
-  <w:style w:type="paragraph" w:customStyle="1" w:styleId="20">
+  <w:style w:type="paragraph" w:customStyle="1" w:styleId="25">
     <w:name w:val="Table text"/>
     <w:basedOn w:val="1"/>
     <w:qFormat/>
@@ -3312,7 +3493,7 @@
       <w:lang w:eastAsia="en-US" w:bidi="en-US"/>
     </w:rPr>
   </w:style>
-  <w:style w:type="character" w:customStyle="1" w:styleId="21">
+  <w:style w:type="character" w:customStyle="1" w:styleId="26">
     <w:name w:val="页眉 Char"/>
     <w:link w:val="10"/>
     <w:semiHidden/>
@@ -3327,7 +3508,7 @@
       <w:lang w:val="en-US" w:eastAsia="zh-CN" w:bidi="ar-SA"/>
     </w:rPr>
   </w:style>
-  <w:style w:type="character" w:customStyle="1" w:styleId="22">
+  <w:style w:type="character" w:customStyle="1" w:styleId="27">
     <w:name w:val="页脚 Char"/>
     <w:link w:val="9"/>
     <w:qFormat/>
@@ -3339,6 +3520,49 @@
       <w:sz w:val="18"/>
       <w:szCs w:val="18"/>
       <w:lang w:val="en-US" w:eastAsia="zh-CN" w:bidi="ar-SA"/>
+    </w:rPr>
+  </w:style>
+  <w:style w:type="character" w:customStyle="1" w:styleId="28">
+    <w:name w:val="lstwarinfo"/>
+    <w:basedOn w:val="14"/>
+    <w:uiPriority w:val="0"/>
+    <w:rPr>
+      <w:sz w:val="18"/>
+      <w:szCs w:val="18"/>
+    </w:rPr>
+  </w:style>
+  <w:style w:type="character" w:customStyle="1" w:styleId="29">
+    <w:name w:val="txt"/>
+    <w:basedOn w:val="14"/>
+    <w:uiPriority w:val="0"/>
+    <w:rPr>
+      <w:bdr w:val="none" w:color="auto" w:sz="0" w:space="0"/>
+      <w:shd w:val="clear" w:fill="F19600"/>
+    </w:rPr>
+  </w:style>
+  <w:style w:type="character" w:customStyle="1" w:styleId="30">
+    <w:name w:val="txt1"/>
+    <w:basedOn w:val="14"/>
+    <w:uiPriority w:val="0"/>
+    <w:rPr>
+      <w:shd w:val="clear" w:fill="00A01A"/>
+    </w:rPr>
+  </w:style>
+  <w:style w:type="character" w:customStyle="1" w:styleId="31">
+    <w:name w:val="txt2"/>
+    <w:basedOn w:val="14"/>
+    <w:uiPriority w:val="0"/>
+    <w:rPr>
+      <w:shd w:val="clear" w:fill="E00011"/>
+    </w:rPr>
+  </w:style>
+  <w:style w:type="character" w:customStyle="1" w:styleId="32">
+    <w:name w:val="read_f11"/>
+    <w:basedOn w:val="14"/>
+    <w:uiPriority w:val="0"/>
+    <w:rPr>
+      <w:sz w:val="21"/>
+      <w:szCs w:val="21"/>
     </w:rPr>
   </w:style>
 </w:styles>
